--- a/Design Proposal (tp1).docx
+++ b/Design Proposal (tp1).docx
@@ -94,16 +94,8 @@
         <w:t>This game has similarities with other resource collection games such as Terraria and Minecraft. These depend on the gradual building of a base and collect more specialized resources in order to advance in the game. My term project differs from these in that there is a time pressure element added that comes with rising water. Terraria and Minecraft are largely not time dependent allowing players to continue advancing through the game to their heart’s content without much fear of losing game progress in build modes.</w:t>
       </w:r>
       <w:r>
-        <w:t xml:space="preserve"> </w:t>
-      </w:r>
-      <w:r>
-        <w:t xml:space="preserve">The bases </w:t>
-      </w:r>
-      <w:r>
-        <w:t>constructed in these games often serve as protection from enemies, while my bases will be constructed to keep the player moving onto the next island.</w:t>
-      </w:r>
-      <w:bookmarkStart w:id="0" w:name="_GoBack"/>
-      <w:bookmarkEnd w:id="0"/>
+        <w:t xml:space="preserve"> The bases constructed in these games often serve as protection from enemies, while my bases will be constructed to keep the player moving onto the next island.</w:t>
+      </w:r>
       <w:r>
         <w:t xml:space="preserve"> </w:t>
       </w:r>
@@ -289,13 +281,7 @@
         <w:t xml:space="preserve"> Add tree sprites and other elements and modify the board so that the character cannot go through these sprite elements. </w:t>
       </w:r>
       <w:r>
-        <w:t xml:space="preserve">Be able to remove the sprites from the Group when they are clicked </w:t>
-      </w:r>
-      <w:r>
-        <w:t xml:space="preserve">on. </w:t>
-      </w:r>
-      <w:r>
-        <w:t>Move all clicked on and removed sprite resources to inventory.</w:t>
+        <w:t>Be able to remove the sprites from the Group when they are clicked on. Move all clicked on and removed sprite resources to inventory.</w:t>
       </w:r>
     </w:p>
     <w:p>
@@ -481,6 +467,30 @@
       <w:r>
         <w:t xml:space="preserve"> (approved by Professor Taylor to use without Tech Demo)</w:t>
       </w:r>
+    </w:p>
+    <w:p>
+      <w:pPr>
+        <w:spacing w:line="360" w:lineRule="auto"/>
+        <w:rPr>
+          <w:b/>
+        </w:rPr>
+      </w:pPr>
+      <w:r>
+        <w:rPr>
+          <w:b/>
+        </w:rPr>
+        <w:t>Updated Design:</w:t>
+      </w:r>
+    </w:p>
+    <w:p>
+      <w:pPr>
+        <w:spacing w:line="360" w:lineRule="auto"/>
+      </w:pPr>
+      <w:r>
+        <w:t>Water rising will be one of the last features implemented if time permits. A large focus will be to implement more building types that will allow the player score more points through building their village/base. Also, coins will be added to contribute to point scoring.</w:t>
+      </w:r>
+      <w:bookmarkStart w:id="0" w:name="_GoBack"/>
+      <w:bookmarkEnd w:id="0"/>
     </w:p>
     <w:sectPr>
       <w:headerReference w:type="default" r:id="rId8"/>

--- a/Design Proposal (tp1).docx
+++ b/Design Proposal (tp1).docx
@@ -487,7 +487,19 @@
         <w:spacing w:line="360" w:lineRule="auto"/>
       </w:pPr>
       <w:r>
-        <w:t>Water rising will be one of the last features implemented if time permits. A large focus will be to implement more building types that will allow the player score more points through building their village/base. Also, coins will be added to contribute to point scoring.</w:t>
+        <w:t>A large focus will be to implement more building types that will allow the player score more points through building their village/base.</w:t>
+      </w:r>
+      <w:r>
+        <w:t xml:space="preserve"> Buildings such as farms and windmills will allow the player to produce resources to further build their base.</w:t>
+      </w:r>
+      <w:r>
+        <w:t xml:space="preserve"> Also, coins will be added to contribute to point scoring.</w:t>
+      </w:r>
+      <w:r>
+        <w:t xml:space="preserve"> If time permits, </w:t>
+      </w:r>
+      <w:r>
+        <w:t>I will write all variables into a file which will allow the user to continue the game where they left off.</w:t>
       </w:r>
       <w:bookmarkStart w:id="0" w:name="_GoBack"/>
       <w:bookmarkEnd w:id="0"/>

--- a/Design Proposal (tp1).docx
+++ b/Design Proposal (tp1).docx
@@ -479,7 +479,19 @@
         <w:rPr>
           <w:b/>
         </w:rPr>
-        <w:t>Updated Design:</w:t>
+        <w:t>Updated Design</w:t>
+      </w:r>
+      <w:r>
+        <w:rPr>
+          <w:b/>
+        </w:rPr>
+        <w:t xml:space="preserve"> TP2</w:t>
+      </w:r>
+      <w:r>
+        <w:rPr>
+          <w:b/>
+        </w:rPr>
+        <w:t>:</w:t>
       </w:r>
     </w:p>
     <w:p>
@@ -500,9 +512,32 @@
       </w:r>
       <w:r>
         <w:t>I will write all variables into a file which will allow the user to continue the game where they left off.</w:t>
+      </w:r>
+    </w:p>
+    <w:p>
+      <w:pPr>
+        <w:spacing w:line="360" w:lineRule="auto"/>
+      </w:pPr>
+      <w:r>
+        <w:rPr>
+          <w:b/>
+        </w:rPr>
+        <w:t>Updated Design TP</w:t>
+      </w:r>
+      <w:r>
+        <w:rPr>
+          <w:b/>
+        </w:rPr>
+        <w:t>3</w:t>
       </w:r>
       <w:bookmarkStart w:id="0" w:name="_GoBack"/>
       <w:bookmarkEnd w:id="0"/>
+      <w:r>
+        <w:rPr>
+          <w:b/>
+        </w:rPr>
+        <w:t>:</w:t>
+      </w:r>
     </w:p>
     <w:sectPr>
       <w:headerReference w:type="default" r:id="rId8"/>
